--- a/mat/src/Measure Authoring Tool Installation.docx
+++ b/mat/src/Measure Authoring Tool Installation.docx
@@ -123,6 +123,7 @@
     </w:p>
     <w:p>
       <w:pPr>
+        <w:ind w:firstLine="0"/>
         <w:rPr>
           <w:sz w:val="18"/>
           <w:szCs w:val="18"/>
@@ -173,31 +174,35 @@
       </w:pPr>
       <w:r>
         <w:rPr>
-          <w:sz w:val="18"/>
-          <w:szCs w:val="18"/>
-        </w:rPr>
-        <w:t xml:space="preserve">You need to have Java 6 (JDK) on your machine for successfully running </w:t>
-      </w:r>
-      <w:r>
-        <w:rPr>
-          <w:sz w:val="18"/>
-          <w:szCs w:val="18"/>
-        </w:rPr>
-        <w:t xml:space="preserve">the </w:t>
-      </w:r>
-      <w:r>
-        <w:rPr>
-          <w:sz w:val="18"/>
-          <w:szCs w:val="18"/>
-        </w:rPr>
-        <w:t>MAT. Also</w:t>
-      </w:r>
-      <w:r>
-        <w:rPr>
-          <w:sz w:val="18"/>
-          <w:szCs w:val="18"/>
-        </w:rPr>
-        <w:t>,</w:t>
+          <w:rFonts w:ascii="Calibri" w:hAnsi="Calibri"/>
+          <w:sz w:val="18"/>
+          <w:szCs w:val="18"/>
+        </w:rPr>
+        <w:t>Please ensure that you</w:t>
+      </w:r>
+      <w:r>
+        <w:rPr>
+          <w:rFonts w:ascii="Calibri" w:hAnsi="Calibri"/>
+          <w:sz w:val="18"/>
+          <w:szCs w:val="18"/>
+        </w:rPr>
+        <w:t xml:space="preserve"> have Java 6 (JDK) on your machine for successfully running the MAT. Also, verify that JAVA_HOME and PATH </w:t>
+      </w:r>
+      <w:r>
+        <w:rPr>
+          <w:rFonts w:ascii="Calibri" w:hAnsi="Calibri"/>
+          <w:sz w:val="18"/>
+          <w:szCs w:val="18"/>
+        </w:rPr>
+        <w:t>system</w:t>
+      </w:r>
+      <w:r>
+        <w:rPr>
+          <w:rFonts w:ascii="Calibri" w:hAnsi="Calibri"/>
+          <w:sz w:val="18"/>
+          <w:szCs w:val="18"/>
+        </w:rPr>
+        <w:t xml:space="preserve"> variables are pointing to the Java 6 JDK.</w:t>
       </w:r>
       <w:r>
         <w:rPr>
@@ -211,30 +216,7 @@
           <w:sz w:val="18"/>
           <w:szCs w:val="18"/>
         </w:rPr>
-        <w:t>verify that</w:t>
-      </w:r>
-      <w:r>
-        <w:rPr>
-          <w:sz w:val="18"/>
-          <w:szCs w:val="18"/>
-        </w:rPr>
-        <w:t xml:space="preserve"> </w:t>
-      </w:r>
-      <w:proofErr w:type="gramStart"/>
-      <w:r>
-        <w:rPr>
-          <w:sz w:val="18"/>
-          <w:szCs w:val="18"/>
-        </w:rPr>
-        <w:t>your</w:t>
-      </w:r>
-      <w:proofErr w:type="gramEnd"/>
-      <w:r>
-        <w:rPr>
-          <w:sz w:val="18"/>
-          <w:szCs w:val="18"/>
-        </w:rPr>
-        <w:t xml:space="preserve"> JAVA_HOME and PATH system variables are pointing to the Java 6 JDK. </w:t>
+        <w:t>The application has not been tested with any newer version above JAVA 6 and hence the application is not guaranteed to work.</w:t>
       </w:r>
     </w:p>
     <w:p>
@@ -411,7 +393,49 @@
           <w:sz w:val="18"/>
           <w:szCs w:val="18"/>
         </w:rPr>
-        <w:t xml:space="preserve">MAT uses GWT version 2.0.4 currently. </w:t>
+        <w:t xml:space="preserve">MAT </w:t>
+      </w:r>
+      <w:r>
+        <w:rPr>
+          <w:sz w:val="18"/>
+          <w:szCs w:val="18"/>
+        </w:rPr>
+        <w:t>has recently upgraded to</w:t>
+      </w:r>
+      <w:r>
+        <w:rPr>
+          <w:sz w:val="18"/>
+          <w:szCs w:val="18"/>
+        </w:rPr>
+        <w:t xml:space="preserve"> GWT version 2.</w:t>
+      </w:r>
+      <w:r>
+        <w:rPr>
+          <w:sz w:val="18"/>
+          <w:szCs w:val="18"/>
+        </w:rPr>
+        <w:t>5</w:t>
+      </w:r>
+      <w:r>
+        <w:rPr>
+          <w:sz w:val="18"/>
+          <w:szCs w:val="18"/>
+        </w:rPr>
+        <w:t>.</w:t>
+      </w:r>
+      <w:r>
+        <w:rPr>
+          <w:sz w:val="18"/>
+          <w:szCs w:val="18"/>
+        </w:rPr>
+        <w:t>1</w:t>
+      </w:r>
+      <w:r>
+        <w:rPr>
+          <w:sz w:val="18"/>
+          <w:szCs w:val="18"/>
+        </w:rPr>
+        <w:t xml:space="preserve"> currently. </w:t>
       </w:r>
     </w:p>
     <w:p>
@@ -663,7 +687,42 @@
           <w:sz w:val="18"/>
           <w:szCs w:val="18"/>
         </w:rPr>
-        <w:t xml:space="preserve">The version of GWT that you will receive with this download is 2.4.* or higher, but currently MAT requires version 2.0.4. This </w:t>
+        <w:t>C</w:t>
+      </w:r>
+      <w:r>
+        <w:rPr>
+          <w:sz w:val="18"/>
+          <w:szCs w:val="18"/>
+        </w:rPr>
+        <w:t>urrently MAT requires version 2.</w:t>
+      </w:r>
+      <w:r>
+        <w:rPr>
+          <w:sz w:val="18"/>
+          <w:szCs w:val="18"/>
+        </w:rPr>
+        <w:t>5</w:t>
+      </w:r>
+      <w:r>
+        <w:rPr>
+          <w:sz w:val="18"/>
+          <w:szCs w:val="18"/>
+        </w:rPr>
+        <w:t>.</w:t>
+      </w:r>
+      <w:r>
+        <w:rPr>
+          <w:sz w:val="18"/>
+          <w:szCs w:val="18"/>
+        </w:rPr>
+        <w:t>1 for successful compilation</w:t>
+      </w:r>
+      <w:r>
+        <w:rPr>
+          <w:sz w:val="18"/>
+          <w:szCs w:val="18"/>
+        </w:rPr>
+        <w:t xml:space="preserve">. This </w:t>
       </w:r>
       <w:r>
         <w:rPr>
@@ -723,7 +782,35 @@
           <w:sz w:val="18"/>
           <w:szCs w:val="18"/>
         </w:rPr>
-        <w:t>Extract the version 2.0.4 to a folder of your choice.</w:t>
+        <w:t>Extract the version 2.</w:t>
+      </w:r>
+      <w:r>
+        <w:rPr>
+          <w:sz w:val="18"/>
+          <w:szCs w:val="18"/>
+        </w:rPr>
+        <w:t>5</w:t>
+      </w:r>
+      <w:r>
+        <w:rPr>
+          <w:sz w:val="18"/>
+          <w:szCs w:val="18"/>
+        </w:rPr>
+        <w:t>.</w:t>
+      </w:r>
+      <w:r>
+        <w:rPr>
+          <w:sz w:val="18"/>
+          <w:szCs w:val="18"/>
+        </w:rPr>
+        <w:t>1</w:t>
+      </w:r>
+      <w:r>
+        <w:rPr>
+          <w:sz w:val="18"/>
+          <w:szCs w:val="18"/>
+        </w:rPr>
+        <w:t xml:space="preserve"> to a folder of your choice.</w:t>
       </w:r>
     </w:p>
     <w:p>
@@ -845,7 +932,35 @@
           <w:sz w:val="18"/>
           <w:szCs w:val="18"/>
         </w:rPr>
-        <w:t>Browse to the folder where you previously extracted GWT 2.0.4 and select this version.</w:t>
+        <w:t>Browse to the folder where you previously extracted GWT 2.</w:t>
+      </w:r>
+      <w:r>
+        <w:rPr>
+          <w:sz w:val="18"/>
+          <w:szCs w:val="18"/>
+        </w:rPr>
+        <w:t>5</w:t>
+      </w:r>
+      <w:r>
+        <w:rPr>
+          <w:sz w:val="18"/>
+          <w:szCs w:val="18"/>
+        </w:rPr>
+        <w:t>.</w:t>
+      </w:r>
+      <w:r>
+        <w:rPr>
+          <w:sz w:val="18"/>
+          <w:szCs w:val="18"/>
+        </w:rPr>
+        <w:t>1</w:t>
+      </w:r>
+      <w:r>
+        <w:rPr>
+          <w:sz w:val="18"/>
+          <w:szCs w:val="18"/>
+        </w:rPr>
+        <w:t xml:space="preserve"> and select this version.</w:t>
       </w:r>
     </w:p>
     <w:p>
@@ -1326,6 +1441,140 @@
           <w:sz w:val="18"/>
           <w:szCs w:val="18"/>
         </w:rPr>
+        <w:t xml:space="preserve"> In the GWT Compile wizard, add the entry point modules Login and Mat</w:t>
+      </w:r>
+    </w:p>
+    <w:p>
+      <w:pPr>
+        <w:ind w:firstLine="0"/>
+        <w:rPr>
+          <w:sz w:val="18"/>
+          <w:szCs w:val="18"/>
+        </w:rPr>
+      </w:pPr>
+    </w:p>
+    <w:p>
+      <w:pPr>
+        <w:ind w:firstLine="0"/>
+        <w:rPr>
+          <w:sz w:val="18"/>
+          <w:szCs w:val="18"/>
+        </w:rPr>
+      </w:pPr>
+      <w:r>
+        <w:rPr>
+          <w:sz w:val="18"/>
+          <w:szCs w:val="18"/>
+        </w:rPr>
+        <w:t xml:space="preserve">Click on </w:t>
+      </w:r>
+      <w:r>
+        <w:rPr>
+          <w:sz w:val="18"/>
+          <w:szCs w:val="18"/>
+        </w:rPr>
+        <w:t xml:space="preserve">Advanced and </w:t>
+      </w:r>
+      <w:r>
+        <w:rPr>
+          <w:sz w:val="18"/>
+          <w:szCs w:val="18"/>
+        </w:rPr>
+        <w:t>add following property in the VM Arguments text field:</w:t>
+      </w:r>
+      <w:r>
+        <w:rPr>
+          <w:sz w:val="18"/>
+          <w:szCs w:val="18"/>
+        </w:rPr>
+        <w:t xml:space="preserve">  </w:t>
+      </w:r>
+      <w:r>
+        <w:rPr>
+          <w:b/>
+          <w:sz w:val="18"/>
+          <w:szCs w:val="18"/>
+        </w:rPr>
+        <w:t>-</w:t>
+      </w:r>
+      <w:proofErr w:type="spellStart"/>
+      <w:r>
+        <w:rPr>
+          <w:b/>
+          <w:sz w:val="18"/>
+          <w:szCs w:val="18"/>
+        </w:rPr>
+        <w:t>Dgwt.usearchives</w:t>
+      </w:r>
+      <w:proofErr w:type="spellEnd"/>
+      <w:r>
+        <w:rPr>
+          <w:b/>
+          <w:sz w:val="18"/>
+          <w:szCs w:val="18"/>
+        </w:rPr>
+        <w:t>=false</w:t>
+      </w:r>
+      <w:r>
+        <w:rPr>
+          <w:sz w:val="18"/>
+          <w:szCs w:val="18"/>
+        </w:rPr>
+        <w:t xml:space="preserve"> </w:t>
+      </w:r>
+    </w:p>
+    <w:p>
+      <w:pPr>
+        <w:ind w:firstLine="0"/>
+        <w:rPr>
+          <w:sz w:val="18"/>
+          <w:szCs w:val="18"/>
+        </w:rPr>
+      </w:pPr>
+      <w:r>
+        <w:rPr>
+          <w:sz w:val="18"/>
+          <w:szCs w:val="18"/>
+        </w:rPr>
+        <w:t xml:space="preserve">Select log level as Debug and click on compile. The project should be successfully </w:t>
+      </w:r>
+      <w:r>
+        <w:rPr>
+          <w:sz w:val="18"/>
+          <w:szCs w:val="18"/>
+        </w:rPr>
+        <w:t>compiled</w:t>
+      </w:r>
+      <w:r>
+        <w:rPr>
+          <w:sz w:val="18"/>
+          <w:szCs w:val="18"/>
+        </w:rPr>
+        <w:t>.</w:t>
+      </w:r>
+    </w:p>
+    <w:p>
+      <w:pPr>
+        <w:ind w:firstLine="0"/>
+        <w:rPr>
+          <w:sz w:val="18"/>
+          <w:szCs w:val="18"/>
+        </w:rPr>
+      </w:pPr>
+    </w:p>
+    <w:p>
+      <w:pPr>
+        <w:ind w:firstLine="0"/>
+        <w:rPr>
+          <w:sz w:val="18"/>
+          <w:szCs w:val="18"/>
+        </w:rPr>
+      </w:pPr>
+      <w:r>
+        <w:rPr>
+          <w:sz w:val="18"/>
+          <w:szCs w:val="18"/>
+        </w:rPr>
         <w:t>Run the build to create a war file:</w:t>
       </w:r>
     </w:p>
@@ -2741,8 +2990,20 @@
           <w:szCs w:val="16"/>
           <w:lang w:bidi="ar-SA"/>
         </w:rPr>
-        <w:t>intercept-url</w:t>
-      </w:r>
+        <w:t>intercept-</w:t>
+      </w:r>
+      <w:proofErr w:type="spellStart"/>
+      <w:r>
+        <w:rPr>
+          <w:rFonts w:ascii="Courier New" w:hAnsi="Courier New" w:cs="Courier New"/>
+          <w:color w:val="3F7F7F"/>
+          <w:sz w:val="16"/>
+          <w:szCs w:val="16"/>
+          <w:lang w:bidi="ar-SA"/>
+        </w:rPr>
+        <w:t>url</w:t>
+      </w:r>
+      <w:proofErr w:type="spellEnd"/>
       <w:r>
         <w:rPr>
           <w:rFonts w:ascii="Courier New" w:hAnsi="Courier New" w:cs="Courier New"/>
@@ -2945,8 +3206,20 @@
           <w:szCs w:val="16"/>
           <w:lang w:bidi="ar-SA"/>
         </w:rPr>
-        <w:t>default-target-url</w:t>
-      </w:r>
+        <w:t>default-target-</w:t>
+      </w:r>
+      <w:proofErr w:type="spellStart"/>
+      <w:r>
+        <w:rPr>
+          <w:rFonts w:ascii="Courier New" w:hAnsi="Courier New" w:cs="Courier New"/>
+          <w:color w:val="7F007F"/>
+          <w:sz w:val="16"/>
+          <w:szCs w:val="16"/>
+          <w:lang w:bidi="ar-SA"/>
+        </w:rPr>
+        <w:t>url</w:t>
+      </w:r>
+      <w:proofErr w:type="spellEnd"/>
       <w:r>
         <w:rPr>
           <w:rFonts w:ascii="Courier New" w:hAnsi="Courier New" w:cs="Courier New"/>
@@ -3681,13 +3954,15 @@
         <w:adjustRightInd w:val="0"/>
         <w:ind w:firstLine="0"/>
         <w:rPr>
-          <w:rFonts w:ascii="Courier New" w:hAnsi="Courier New" w:cs="Courier New"/>
-          <w:color w:val="008080"/>
-          <w:sz w:val="16"/>
-          <w:szCs w:val="16"/>
-          <w:lang w:bidi="ar-SA"/>
-        </w:rPr>
-      </w:pPr>
+          <w:u w:val="single"/>
+        </w:rPr>
+      </w:pPr>
+      <w:r>
+        <w:rPr>
+          <w:u w:val="single"/>
+        </w:rPr>
+        <w:t>Run MAT</w:t>
+      </w:r>
     </w:p>
     <w:p>
       <w:pPr>
@@ -3699,12 +3974,6 @@
           <w:u w:val="single"/>
         </w:rPr>
       </w:pPr>
-      <w:r>
-        <w:rPr>
-          <w:u w:val="single"/>
-        </w:rPr>
-        <w:t>Run MAT</w:t>
-      </w:r>
     </w:p>
     <w:p>
       <w:pPr>
@@ -3713,9 +3982,21 @@
         <w:adjustRightInd w:val="0"/>
         <w:ind w:firstLine="0"/>
         <w:rPr>
-          <w:u w:val="single"/>
-        </w:rPr>
-      </w:pPr>
+          <w:rFonts w:cs="Courier New"/>
+          <w:sz w:val="18"/>
+          <w:szCs w:val="18"/>
+          <w:lang w:bidi="ar-SA"/>
+        </w:rPr>
+      </w:pPr>
+      <w:r>
+        <w:rPr>
+          <w:rFonts w:cs="Courier New"/>
+          <w:sz w:val="18"/>
+          <w:szCs w:val="18"/>
+          <w:lang w:bidi="ar-SA"/>
+        </w:rPr>
+        <w:t>Make sure that your database server is running.</w:t>
+      </w:r>
     </w:p>
     <w:p>
       <w:pPr>
@@ -3730,15 +4011,6 @@
           <w:lang w:bidi="ar-SA"/>
         </w:rPr>
       </w:pPr>
-      <w:r>
-        <w:rPr>
-          <w:rFonts w:cs="Courier New"/>
-          <w:sz w:val="18"/>
-          <w:szCs w:val="18"/>
-          <w:lang w:bidi="ar-SA"/>
-        </w:rPr>
-        <w:t>Make sure that your database server is running.</w:t>
-      </w:r>
     </w:p>
     <w:p>
       <w:pPr>
@@ -3753,6 +4025,15 @@
           <w:lang w:bidi="ar-SA"/>
         </w:rPr>
       </w:pPr>
+      <w:r>
+        <w:rPr>
+          <w:rFonts w:cs="Courier New"/>
+          <w:sz w:val="18"/>
+          <w:szCs w:val="18"/>
+          <w:lang w:bidi="ar-SA"/>
+        </w:rPr>
+        <w:t>In the Eclipse IDE select,</w:t>
+      </w:r>
     </w:p>
     <w:p>
       <w:pPr>
@@ -3767,15 +4048,6 @@
           <w:lang w:bidi="ar-SA"/>
         </w:rPr>
       </w:pPr>
-      <w:r>
-        <w:rPr>
-          <w:rFonts w:cs="Courier New"/>
-          <w:sz w:val="18"/>
-          <w:szCs w:val="18"/>
-          <w:lang w:bidi="ar-SA"/>
-        </w:rPr>
-        <w:t>In the Eclipse IDE select,</w:t>
-      </w:r>
     </w:p>
     <w:p>
       <w:pPr>
@@ -3790,6 +4062,69 @@
           <w:lang w:bidi="ar-SA"/>
         </w:rPr>
       </w:pPr>
+      <w:r>
+        <w:rPr>
+          <w:rFonts w:cs="Courier New"/>
+          <w:sz w:val="18"/>
+          <w:szCs w:val="18"/>
+          <w:lang w:bidi="ar-SA"/>
+        </w:rPr>
+        <w:t xml:space="preserve">Run </w:t>
+      </w:r>
+      <w:r>
+        <w:rPr>
+          <w:rFonts w:cs="Courier New"/>
+          <w:sz w:val="18"/>
+          <w:szCs w:val="18"/>
+          <w:lang w:bidi="ar-SA"/>
+        </w:rPr>
+        <w:sym w:font="Wingdings" w:char="F0E0"/>
+      </w:r>
+      <w:r>
+        <w:rPr>
+          <w:rFonts w:cs="Courier New"/>
+          <w:sz w:val="18"/>
+          <w:szCs w:val="18"/>
+          <w:lang w:bidi="ar-SA"/>
+        </w:rPr>
+        <w:t xml:space="preserve"> Run Configurations </w:t>
+      </w:r>
+      <w:r>
+        <w:rPr>
+          <w:rFonts w:cs="Courier New"/>
+          <w:sz w:val="18"/>
+          <w:szCs w:val="18"/>
+          <w:lang w:bidi="ar-SA"/>
+        </w:rPr>
+        <w:sym w:font="Wingdings" w:char="F0E0"/>
+      </w:r>
+      <w:r>
+        <w:rPr>
+          <w:rFonts w:cs="Courier New"/>
+          <w:sz w:val="18"/>
+          <w:szCs w:val="18"/>
+          <w:lang w:bidi="ar-SA"/>
+        </w:rPr>
+        <w:t xml:space="preserve"> Web Application </w:t>
+      </w:r>
+      <w:r>
+        <w:rPr>
+          <w:rFonts w:cs="Courier New"/>
+          <w:sz w:val="18"/>
+          <w:szCs w:val="18"/>
+          <w:lang w:bidi="ar-SA"/>
+        </w:rPr>
+        <w:sym w:font="Wingdings" w:char="F0E0"/>
+      </w:r>
+      <w:r>
+        <w:rPr>
+          <w:rFonts w:cs="Courier New"/>
+          <w:sz w:val="18"/>
+          <w:szCs w:val="18"/>
+          <w:lang w:bidi="ar-SA"/>
+        </w:rPr>
+        <w:t xml:space="preserve"> New</w:t>
+      </w:r>
     </w:p>
     <w:p>
       <w:pPr>
@@ -3804,69 +4139,6 @@
           <w:lang w:bidi="ar-SA"/>
         </w:rPr>
       </w:pPr>
-      <w:r>
-        <w:rPr>
-          <w:rFonts w:cs="Courier New"/>
-          <w:sz w:val="18"/>
-          <w:szCs w:val="18"/>
-          <w:lang w:bidi="ar-SA"/>
-        </w:rPr>
-        <w:t xml:space="preserve">Run </w:t>
-      </w:r>
-      <w:r>
-        <w:rPr>
-          <w:rFonts w:cs="Courier New"/>
-          <w:sz w:val="18"/>
-          <w:szCs w:val="18"/>
-          <w:lang w:bidi="ar-SA"/>
-        </w:rPr>
-        <w:sym w:font="Wingdings" w:char="F0E0"/>
-      </w:r>
-      <w:r>
-        <w:rPr>
-          <w:rFonts w:cs="Courier New"/>
-          <w:sz w:val="18"/>
-          <w:szCs w:val="18"/>
-          <w:lang w:bidi="ar-SA"/>
-        </w:rPr>
-        <w:t xml:space="preserve"> Run Configurations </w:t>
-      </w:r>
-      <w:r>
-        <w:rPr>
-          <w:rFonts w:cs="Courier New"/>
-          <w:sz w:val="18"/>
-          <w:szCs w:val="18"/>
-          <w:lang w:bidi="ar-SA"/>
-        </w:rPr>
-        <w:sym w:font="Wingdings" w:char="F0E0"/>
-      </w:r>
-      <w:r>
-        <w:rPr>
-          <w:rFonts w:cs="Courier New"/>
-          <w:sz w:val="18"/>
-          <w:szCs w:val="18"/>
-          <w:lang w:bidi="ar-SA"/>
-        </w:rPr>
-        <w:t xml:space="preserve"> Web Application </w:t>
-      </w:r>
-      <w:r>
-        <w:rPr>
-          <w:rFonts w:cs="Courier New"/>
-          <w:sz w:val="18"/>
-          <w:szCs w:val="18"/>
-          <w:lang w:bidi="ar-SA"/>
-        </w:rPr>
-        <w:sym w:font="Wingdings" w:char="F0E0"/>
-      </w:r>
-      <w:r>
-        <w:rPr>
-          <w:rFonts w:cs="Courier New"/>
-          <w:sz w:val="18"/>
-          <w:szCs w:val="18"/>
-          <w:lang w:bidi="ar-SA"/>
-        </w:rPr>
-        <w:t xml:space="preserve"> New</w:t>
-      </w:r>
     </w:p>
     <w:p>
       <w:pPr>
@@ -3881,6 +4153,15 @@
           <w:lang w:bidi="ar-SA"/>
         </w:rPr>
       </w:pPr>
+      <w:r>
+        <w:rPr>
+          <w:rFonts w:cs="Courier New"/>
+          <w:sz w:val="18"/>
+          <w:szCs w:val="18"/>
+          <w:lang w:bidi="ar-SA"/>
+        </w:rPr>
+        <w:t xml:space="preserve">Set Main class: </w:t>
+      </w:r>
     </w:p>
     <w:p>
       <w:pPr>
@@ -3895,6 +4176,7 @@
           <w:lang w:bidi="ar-SA"/>
         </w:rPr>
       </w:pPr>
+      <w:proofErr w:type="spellStart"/>
       <w:r>
         <w:rPr>
           <w:rFonts w:cs="Courier New"/>
@@ -3902,8 +4184,10 @@
           <w:szCs w:val="18"/>
           <w:lang w:bidi="ar-SA"/>
         </w:rPr>
-        <w:t xml:space="preserve">Set Main class: </w:t>
-      </w:r>
+        <w:lastRenderedPageBreak/>
+        <w:t>com.google.gwt.dev.DevMode</w:t>
+      </w:r>
+      <w:proofErr w:type="spellEnd"/>
     </w:p>
     <w:p>
       <w:pPr>
@@ -3918,17 +4202,6 @@
           <w:lang w:bidi="ar-SA"/>
         </w:rPr>
       </w:pPr>
-      <w:proofErr w:type="spellStart"/>
-      <w:r>
-        <w:rPr>
-          <w:rFonts w:cs="Courier New"/>
-          <w:sz w:val="18"/>
-          <w:szCs w:val="18"/>
-          <w:lang w:bidi="ar-SA"/>
-        </w:rPr>
-        <w:t>com.google.gwt.dev.DevMode</w:t>
-      </w:r>
-      <w:proofErr w:type="spellEnd"/>
     </w:p>
     <w:p>
       <w:pPr>
@@ -3936,38 +4209,17 @@
         <w:autoSpaceDN w:val="0"/>
         <w:adjustRightInd w:val="0"/>
         <w:ind w:firstLine="0"/>
+      </w:pPr>
+      <w:r>
         <w:rPr>
           <w:rFonts w:cs="Courier New"/>
           <w:sz w:val="18"/>
           <w:szCs w:val="18"/>
           <w:lang w:bidi="ar-SA"/>
         </w:rPr>
-      </w:pPr>
-    </w:p>
-    <w:p>
-      <w:pPr>
-        <w:autoSpaceDE w:val="0"/>
-        <w:autoSpaceDN w:val="0"/>
-        <w:adjustRightInd w:val="0"/>
-        <w:ind w:firstLine="0"/>
-        <w:rPr>
-          <w:rFonts w:cs="Courier New"/>
-          <w:sz w:val="18"/>
-          <w:szCs w:val="18"/>
-          <w:lang w:bidi="ar-SA"/>
-        </w:rPr>
-      </w:pPr>
-      <w:r>
-        <w:rPr>
-          <w:rFonts w:cs="Courier New"/>
-          <w:sz w:val="18"/>
-          <w:szCs w:val="18"/>
-          <w:lang w:bidi="ar-SA"/>
-        </w:rPr>
         <w:t>Select Apply and then Run.</w:t>
       </w:r>
     </w:p>
-    <w:p/>
     <w:sectPr>
       <w:pgSz w:w="12240" w:h="15840"/>
       <w:pgMar w:top="720" w:right="720" w:bottom="720" w:left="720" w:header="720" w:footer="720" w:gutter="0"/>
